--- a/Report Creator/test_subjects/Reports/S.5/Report Card OCHORA WALTER.docx
+++ b/Report Creator/test_subjects/Reports/S.5/Report Card OCHORA WALTER.docx
@@ -645,7 +645,7 @@
                 <w:spacing w:val="-4"/>
                 <w:sz w:val="28"/>
               </w:rPr>
-              <w:t>TERM I</w:t>
+              <w:t>TERM II</w:t>
             </w:r>
             <w:r>
               <w:rPr>
@@ -967,7 +967,7 @@
               <w:rPr>
                 <w:b/>
               </w:rPr>
-              <w:t>GEOGRAPHY</w:t>
+              <w:t>MATHEMATICS</w:t>
             </w:r>
           </w:p>
         </w:tc>
@@ -1017,7 +1017,7 @@
               <w:rPr>
                 <w:b/>
               </w:rPr>
-              <w:t>55</w:t>
+              <w:t/>
             </w:r>
           </w:p>
         </w:tc>
@@ -1042,7 +1042,7 @@
               <w:rPr>
                 <w:b/>
               </w:rPr>
-              <w:t>P7</w:t>
+              <w:t/>
             </w:r>
           </w:p>
         </w:tc>
@@ -1073,7 +1073,7 @@
               <w:rPr>
                 <w:b/>
               </w:rPr>
-              <w:t>O</w:t>
+              <w:t>X</w:t>
             </w:r>
           </w:p>
         </w:tc>
@@ -1164,7 +1164,7 @@
               <w:rPr>
                 <w:b/>
               </w:rPr>
-              <w:t>54</w:t>
+              <w:t>37.0</w:t>
             </w:r>
           </w:p>
         </w:tc>
@@ -1189,7 +1189,7 @@
               <w:rPr>
                 <w:b/>
               </w:rPr>
-              <w:t>P7</w:t>
+              <w:t>F9</w:t>
             </w:r>
           </w:p>
         </w:tc>
@@ -1273,7 +1273,7 @@
               <w:rPr>
                 <w:b/>
               </w:rPr>
-              <w:t>Paper 3</w:t>
+              <w:t/>
             </w:r>
           </w:p>
         </w:tc>
@@ -1298,7 +1298,7 @@
               <w:rPr>
                 <w:b/>
               </w:rPr>
-              <w:t>24</w:t>
+              <w:t/>
             </w:r>
           </w:p>
         </w:tc>
@@ -1323,7 +1323,7 @@
               <w:rPr>
                 <w:b/>
               </w:rPr>
-              <w:t>F9</w:t>
+              <w:t/>
             </w:r>
           </w:p>
         </w:tc>
@@ -1389,7 +1389,7 @@
               <w:rPr>
                 <w:b/>
               </w:rPr>
-              <w:t>MATHEMATICS</w:t>
+              <w:t>BIOLOGY</w:t>
             </w:r>
           </w:p>
         </w:tc>
@@ -1414,7 +1414,7 @@
               <w:rPr>
                 <w:b/>
               </w:rPr>
-              <w:t>Paper 1</w:t>
+              <w:t/>
             </w:r>
           </w:p>
         </w:tc>
@@ -1445,7 +1445,7 @@
               <w:rPr>
                 <w:b/>
               </w:rPr>
-              <w:t>62</w:t>
+              <w:t/>
             </w:r>
           </w:p>
         </w:tc>
@@ -1470,7 +1470,7 @@
               <w:rPr>
                 <w:b/>
               </w:rPr>
-              <w:t>C6</w:t>
+              <w:t/>
             </w:r>
           </w:p>
         </w:tc>
@@ -1495,7 +1495,7 @@
               <w:rPr>
                 <w:b/>
               </w:rPr>
-              <w:t>C6</w:t>
+              <w:t>F</w:t>
             </w:r>
           </w:p>
         </w:tc>
@@ -1561,7 +1561,7 @@
               <w:rPr>
                 <w:b/>
               </w:rPr>
-              <w:t/>
+              <w:t>Paper 2</w:t>
             </w:r>
           </w:p>
         </w:tc>
@@ -1586,7 +1586,7 @@
               <w:rPr>
                 <w:b/>
               </w:rPr>
-              <w:t/>
+              <w:t>41.0</w:t>
             </w:r>
           </w:p>
         </w:tc>
@@ -1611,7 +1611,7 @@
               <w:rPr>
                 <w:b/>
               </w:rPr>
-              <w:t/>
+              <w:t>P8</w:t>
             </w:r>
           </w:p>
         </w:tc>
@@ -1811,13 +1811,38 @@
               <w:rPr>
                 <w:b/>
               </w:rPr>
+              <w:t>GEOGRAPHY</w:t>
+            </w:r>
+          </w:p>
+        </w:tc>
+        <w:tc>
+          <w:tcPr>
+            <w:tcW w:w="1123" w:type="dxa"/>
+            <w:gridSpan w:val="2"/>
+            <w:tcBorders>
+              <w:top w:val="single" w:sz="4" w:space="0" w:color="auto"/>
+              <w:left w:val="single" w:sz="4" w:space="0" w:color="auto"/>
+              <w:bottom w:val="single" w:sz="4" w:space="0" w:color="auto"/>
+              <w:right w:val="single" w:sz="4" w:space="0" w:color="auto"/>
+            </w:tcBorders>
+          </w:tcPr>
+          <w:p>
+            <w:pPr>
+              <w:rPr>
+                <w:b/>
+              </w:rPr>
+            </w:pPr>
+            <w:r>
+              <w:rPr>
+                <w:b/>
+              </w:rPr>
               <w:t/>
             </w:r>
           </w:p>
         </w:tc>
         <w:tc>
           <w:tcPr>
-            <w:tcW w:w="1123" w:type="dxa"/>
+            <w:tcW w:w="1332" w:type="dxa"/>
             <w:gridSpan w:val="2"/>
             <w:tcBorders>
               <w:top w:val="single" w:sz="4" w:space="0" w:color="auto"/>
@@ -1842,7 +1867,7 @@
         </w:tc>
         <w:tc>
           <w:tcPr>
-            <w:tcW w:w="1332" w:type="dxa"/>
+            <w:tcW w:w="1418" w:type="dxa"/>
             <w:gridSpan w:val="2"/>
             <w:tcBorders>
               <w:top w:val="single" w:sz="4" w:space="0" w:color="auto"/>
@@ -1867,31 +1892,6 @@
         </w:tc>
         <w:tc>
           <w:tcPr>
-            <w:tcW w:w="1418" w:type="dxa"/>
-            <w:gridSpan w:val="2"/>
-            <w:tcBorders>
-              <w:top w:val="single" w:sz="4" w:space="0" w:color="auto"/>
-              <w:left w:val="single" w:sz="4" w:space="0" w:color="auto"/>
-              <w:bottom w:val="single" w:sz="4" w:space="0" w:color="auto"/>
-              <w:right w:val="single" w:sz="4" w:space="0" w:color="auto"/>
-            </w:tcBorders>
-          </w:tcPr>
-          <w:p>
-            <w:pPr>
-              <w:rPr>
-                <w:b/>
-              </w:rPr>
-            </w:pPr>
-            <w:r>
-              <w:rPr>
-                <w:b/>
-              </w:rPr>
-              <w:t/>
-            </w:r>
-          </w:p>
-        </w:tc>
-        <w:tc>
-          <w:tcPr>
             <w:tcW w:w="1134" w:type="dxa"/>
             <w:gridSpan w:val="2"/>
             <w:vMerge w:val="restart"/>
@@ -1911,7 +1911,7 @@
               <w:rPr>
                 <w:b/>
               </w:rPr>
-              <w:t/>
+              <w:t>X</w:t>
             </w:r>
           </w:p>
         </w:tc>
@@ -1977,7 +1977,7 @@
               <w:rPr>
                 <w:b/>
               </w:rPr>
-              <w:t/>
+              <w:t>Paper 2</w:t>
             </w:r>
           </w:p>
         </w:tc>
@@ -2112,7 +2112,7 @@
               <w:rPr>
                 <w:b/>
               </w:rPr>
-              <w:t/>
+              <w:t>Paper 3</w:t>
             </w:r>
           </w:p>
         </w:tc>
@@ -2279,7 +2279,7 @@
               <w:rPr>
                 <w:b/>
               </w:rPr>
-              <w:t>74.0</w:t>
+              <w:t>56.0</w:t>
             </w:r>
           </w:p>
         </w:tc>
@@ -2304,7 +2304,7 @@
               <w:rPr>
                 <w:b/>
               </w:rPr>
-              <w:t>C4</w:t>
+              <w:t>P7</w:t>
             </w:r>
           </w:p>
         </w:tc>
@@ -2329,7 +2329,7 @@
               <w:rPr>
                 <w:b/>
               </w:rPr>
-              <w:t>C4</w:t>
+              <w:t>P7</w:t>
             </w:r>
           </w:p>
         </w:tc>
@@ -2427,7 +2427,7 @@
               <w:rPr>
                 <w:b/>
               </w:rPr>
-              <w:t>38</w:t>
+              <w:t/>
             </w:r>
           </w:p>
         </w:tc>
@@ -2452,7 +2452,7 @@
               <w:rPr>
                 <w:b/>
               </w:rPr>
-              <w:t>F9</w:t>
+              <w:t/>
             </w:r>
           </w:p>
         </w:tc>
@@ -2477,7 +2477,7 @@
               <w:rPr>
                 <w:b/>
               </w:rPr>
-              <w:t>F9</w:t>
+              <w:t/>
             </w:r>
           </w:p>
         </w:tc>
